--- a/CAPÍTULO 4.docx
+++ b/CAPÍTULO 4.docx
@@ -70,8 +70,6 @@
       <w:r>
         <w:t>los clientes y además cuenta co</w:t>
       </w:r>
-      <w:bookmarkStart w:id="2" w:name="_GoBack"/>
-      <w:bookmarkEnd w:id="2"/>
       <w:r>
         <w:t>n una interfaz muy intuitiva mejorando la experiencia del usuario para el</w:t>
       </w:r>
@@ -124,8 +122,10 @@
           <w:numId w:val="4"/>
         </w:numPr>
       </w:pPr>
-      <w:r>
-        <w:t xml:space="preserve">Trabajos Futuros </w:t>
+      <w:bookmarkStart w:id="2" w:name="_GoBack"/>
+      <w:bookmarkEnd w:id="2"/>
+      <w:r>
+        <w:t>Recomendación</w:t>
       </w:r>
     </w:p>
     <w:p>
@@ -205,6 +205,14 @@
         <w:t>porque ruta va su pedido.</w:t>
       </w:r>
     </w:p>
+    <w:p>
+      <w:pPr>
+        <w:rPr>
+          <w:lang w:val="es-ES"/>
+        </w:rPr>
+      </w:pPr>
+    </w:p>
+    <w:p/>
     <w:p/>
     <w:sectPr>
       <w:pgSz w:w="11906" w:h="16838"/>
